--- a/RaskpvskyDavidAdrian-TP01Ej.01 .docx
+++ b/RaskpvskyDavidAdrian-TP01Ej.01 .docx
@@ -206,7 +206,7 @@
                 <v:shape id="_x0000_i1025" type="#_x0000_t75" style="width:78.15pt;height:44.85pt" o:ole="">
                   <v:imagedata r:id="rId8" o:title=""/>
                 </v:shape>
-                <o:OLEObject Type="Embed" ProgID="PBrush" ShapeID="_x0000_i1025" DrawAspect="Content" ObjectID="_1774581299" r:id="rId9"/>
+                <o:OLEObject Type="Embed" ProgID="PBrush" ShapeID="_x0000_i1025" DrawAspect="Content" ObjectID="_1774628990" r:id="rId9"/>
               </w:object>
             </w:r>
           </w:p>
@@ -980,6 +980,24 @@
                               </w:rPr>
                               <w:t>Acivida</w:t>
                             </w:r>
+                            <w:r>
+                              <w:rPr>
+                                <w:color w:val="000000" w:themeColor="text1"/>
+                                <w:sz w:val="40"/>
+                                <w:szCs w:val="40"/>
+                                <w14:shadow w14:blurRad="38100" w14:dist="19050" w14:dir="2700000" w14:sx="100000" w14:sy="100000" w14:kx="0" w14:ky="0" w14:algn="tl">
+                                  <w14:schemeClr w14:val="dk1">
+                                    <w14:alpha w14:val="60000"/>
+                                  </w14:schemeClr>
+                                </w14:shadow>
+                                <w14:textOutline w14:w="0" w14:cap="flat" w14:cmpd="sng" w14:algn="ctr">
+                                  <w14:noFill/>
+                                  <w14:prstDash w14:val="solid"/>
+                                  <w14:round/>
+                                </w14:textOutline>
+                              </w:rPr>
+                              <w:t>d</w:t>
+                            </w:r>
                             <w:proofErr w:type="spellEnd"/>
                             <w:r>
                               <w:rPr>
@@ -998,6 +1016,24 @@
                                 </w14:textOutline>
                               </w:rPr>
                               <w:t xml:space="preserve"> taller</w:t>
+                            </w:r>
+                            <w:r>
+                              <w:rPr>
+                                <w:color w:val="000000" w:themeColor="text1"/>
+                                <w:sz w:val="40"/>
+                                <w:szCs w:val="40"/>
+                                <w14:shadow w14:blurRad="38100" w14:dist="19050" w14:dir="2700000" w14:sx="100000" w14:sy="100000" w14:kx="0" w14:ky="0" w14:algn="tl">
+                                  <w14:schemeClr w14:val="dk1">
+                                    <w14:alpha w14:val="60000"/>
+                                  </w14:schemeClr>
+                                </w14:shadow>
+                                <w14:textOutline w14:w="0" w14:cap="flat" w14:cmpd="sng" w14:algn="ctr">
+                                  <w14:noFill/>
+                                  <w14:prstDash w14:val="solid"/>
+                                  <w14:round/>
+                                </w14:textOutline>
+                              </w:rPr>
+                              <w:t xml:space="preserve"> de Processing</w:t>
                             </w:r>
                             <w:r>
                               <w:rPr>
@@ -1328,6 +1364,7 @@
                           </w14:textOutline>
                         </w:rPr>
                       </w:pPr>
+                      <w:proofErr w:type="spellStart"/>
                       <w:r>
                         <w:rPr>
                           <w:color w:val="000000" w:themeColor="text1"/>
@@ -1344,7 +1381,62 @@
                             <w14:round/>
                           </w14:textOutline>
                         </w:rPr>
-                        <w:t>Acivida taller</w:t>
+                        <w:t>Acivida</w:t>
+                      </w:r>
+                      <w:r>
+                        <w:rPr>
+                          <w:color w:val="000000" w:themeColor="text1"/>
+                          <w:sz w:val="40"/>
+                          <w:szCs w:val="40"/>
+                          <w14:shadow w14:blurRad="38100" w14:dist="19050" w14:dir="2700000" w14:sx="100000" w14:sy="100000" w14:kx="0" w14:ky="0" w14:algn="tl">
+                            <w14:schemeClr w14:val="dk1">
+                              <w14:alpha w14:val="60000"/>
+                            </w14:schemeClr>
+                          </w14:shadow>
+                          <w14:textOutline w14:w="0" w14:cap="flat" w14:cmpd="sng" w14:algn="ctr">
+                            <w14:noFill/>
+                            <w14:prstDash w14:val="solid"/>
+                            <w14:round/>
+                          </w14:textOutline>
+                        </w:rPr>
+                        <w:t>d</w:t>
+                      </w:r>
+                      <w:proofErr w:type="spellEnd"/>
+                      <w:r>
+                        <w:rPr>
+                          <w:color w:val="000000" w:themeColor="text1"/>
+                          <w:sz w:val="40"/>
+                          <w:szCs w:val="40"/>
+                          <w14:shadow w14:blurRad="38100" w14:dist="19050" w14:dir="2700000" w14:sx="100000" w14:sy="100000" w14:kx="0" w14:ky="0" w14:algn="tl">
+                            <w14:schemeClr w14:val="dk1">
+                              <w14:alpha w14:val="60000"/>
+                            </w14:schemeClr>
+                          </w14:shadow>
+                          <w14:textOutline w14:w="0" w14:cap="flat" w14:cmpd="sng" w14:algn="ctr">
+                            <w14:noFill/>
+                            <w14:prstDash w14:val="solid"/>
+                            <w14:round/>
+                          </w14:textOutline>
+                        </w:rPr>
+                        <w:t xml:space="preserve"> taller</w:t>
+                      </w:r>
+                      <w:r>
+                        <w:rPr>
+                          <w:color w:val="000000" w:themeColor="text1"/>
+                          <w:sz w:val="40"/>
+                          <w:szCs w:val="40"/>
+                          <w14:shadow w14:blurRad="38100" w14:dist="19050" w14:dir="2700000" w14:sx="100000" w14:sy="100000" w14:kx="0" w14:ky="0" w14:algn="tl">
+                            <w14:schemeClr w14:val="dk1">
+                              <w14:alpha w14:val="60000"/>
+                            </w14:schemeClr>
+                          </w14:shadow>
+                          <w14:textOutline w14:w="0" w14:cap="flat" w14:cmpd="sng" w14:algn="ctr">
+                            <w14:noFill/>
+                            <w14:prstDash w14:val="solid"/>
+                            <w14:round/>
+                          </w14:textOutline>
+                        </w:rPr>
+                        <w:t xml:space="preserve"> de Processing</w:t>
                       </w:r>
                       <w:r>
                         <w:rPr>
@@ -1624,7 +1716,7 @@
           <w:noProof/>
         </w:rPr>
         <w:drawing>
-          <wp:anchor distT="0" distB="0" distL="114300" distR="114300" simplePos="0" relativeHeight="251664384" behindDoc="0" locked="0" layoutInCell="1" allowOverlap="1" wp14:anchorId="0BCBA400" wp14:editId="28CE78ED">
+          <wp:anchor distT="0" distB="0" distL="114300" distR="114300" simplePos="0" relativeHeight="251664384" behindDoc="0" locked="0" layoutInCell="1" allowOverlap="1" wp14:anchorId="0BCBA400" wp14:editId="25AB3389">
             <wp:simplePos x="1080964" y="2637823"/>
             <wp:positionH relativeFrom="column">
               <wp:align>left</wp:align>
@@ -1904,19 +1996,9 @@
             </w:r>
           </w:p>
           <w:p>
-            <w:proofErr w:type="spellStart"/>
-            <w:r>
-              <w:t>anchoLienzo</w:t>
-            </w:r>
-            <w:proofErr w:type="spellEnd"/>
-            <w:r>
-              <w:t xml:space="preserve">, </w:t>
-            </w:r>
-            <w:proofErr w:type="spellStart"/>
-            <w:r>
-              <w:t>altoLienzo</w:t>
-            </w:r>
-            <w:proofErr w:type="spellEnd"/>
+            <w:r>
+              <w:t>anchoLienzo, altoLienzo</w:t>
+            </w:r>
             <w:r>
               <w:t xml:space="preserve">, </w:t>
             </w:r>
@@ -1973,21 +2055,17 @@
             </w:r>
           </w:p>
           <w:p>
-            <w:proofErr w:type="spellStart"/>
             <w:r>
               <w:t>anchoLienzo</w:t>
             </w:r>
-            <w:proofErr w:type="spellEnd"/>
             <w:r>
               <w:t xml:space="preserve"> &lt;- 400;</w:t>
             </w:r>
           </w:p>
           <w:p>
-            <w:proofErr w:type="spellStart"/>
             <w:r>
               <w:t>altoLienzo</w:t>
             </w:r>
-            <w:proofErr w:type="spellEnd"/>
             <w:r>
               <w:t xml:space="preserve"> &lt;-</w:t>
             </w:r>
@@ -2056,13 +2134,8 @@
             <w:r>
               <w:t>Dibuje el punto D en (</w:t>
             </w:r>
-            <w:proofErr w:type="spellStart"/>
-            <w:r>
-              <w:t>anchoLienzo</w:t>
-            </w:r>
-            <w:proofErr w:type="spellEnd"/>
-            <w:r>
-              <w:t xml:space="preserve"> - </w:t>
+            <w:r>
+              <w:t xml:space="preserve">anchoLienzo - </w:t>
             </w:r>
             <w:proofErr w:type="spellStart"/>
             <w:r>
@@ -2096,11 +2169,9 @@
             <w:r>
               <w:t xml:space="preserve">, </w:t>
             </w:r>
-            <w:proofErr w:type="spellStart"/>
             <w:r>
               <w:t>altoLienzo</w:t>
             </w:r>
-            <w:proofErr w:type="spellEnd"/>
             <w:r>
               <w:t xml:space="preserve"> - </w:t>
             </w:r>
@@ -2113,15 +2184,7 @@
           </w:p>
           <w:p>
             <w:r>
-              <w:t>Dibuje el punto D en (</w:t>
-            </w:r>
-            <w:proofErr w:type="spellStart"/>
-            <w:r>
-              <w:t>anchoLienzo</w:t>
-            </w:r>
-            <w:proofErr w:type="spellEnd"/>
-            <w:r>
-              <w:t xml:space="preserve"> - </w:t>
+              <w:t xml:space="preserve">Dibuje el punto D en (anchoLienzo - </w:t>
             </w:r>
             <w:proofErr w:type="spellStart"/>
             <w:r>
@@ -2175,6 +2238,7 @@
         </w:tc>
       </w:tr>
     </w:tbl>
+    <w:p/>
     <w:p/>
     <w:p>
       <w:pPr>
@@ -2278,13 +2342,1584 @@
         </w:drawing>
       </w:r>
     </w:p>
+    <w:p>
+      <w:pPr>
+        <w:rPr>
+          <w:b/>
+          <w:bCs/>
+          <w:u w:val="single"/>
+        </w:rPr>
+      </w:pPr>
+      <w:r>
+        <w:rPr>
+          <w:b/>
+          <w:bCs/>
+          <w:u w:val="single"/>
+        </w:rPr>
+        <w:t xml:space="preserve">Ejercicio 2: </w:t>
+      </w:r>
+    </w:p>
+    <w:p>
+      <w:r>
+        <w:rPr>
+          <w:noProof/>
+        </w:rPr>
+        <mc:AlternateContent>
+          <mc:Choice Requires="wps">
+            <w:drawing>
+              <wp:anchor distT="45720" distB="45720" distL="114300" distR="114300" simplePos="0" relativeHeight="251668480" behindDoc="0" locked="0" layoutInCell="1" allowOverlap="1" wp14:anchorId="2A280F79" wp14:editId="789F1F62">
+                <wp:simplePos x="0" y="0"/>
+                <wp:positionH relativeFrom="column">
+                  <wp:posOffset>1466215</wp:posOffset>
+                </wp:positionH>
+                <wp:positionV relativeFrom="paragraph">
+                  <wp:posOffset>782320</wp:posOffset>
+                </wp:positionV>
+                <wp:extent cx="4216400" cy="1085850"/>
+                <wp:effectExtent l="114300" t="114300" r="127000" b="133350"/>
+                <wp:wrapNone/>
+                <wp:docPr id="217" name="Cuadro de texto 2"/>
+                <wp:cNvGraphicFramePr>
+                  <a:graphicFrameLocks xmlns:a="http://schemas.openxmlformats.org/drawingml/2006/main"/>
+                </wp:cNvGraphicFramePr>
+                <a:graphic xmlns:a="http://schemas.openxmlformats.org/drawingml/2006/main">
+                  <a:graphicData uri="http://schemas.microsoft.com/office/word/2010/wordprocessingShape">
+                    <wps:wsp>
+                      <wps:cNvSpPr txBox="1">
+                        <a:spLocks noChangeArrowheads="1"/>
+                      </wps:cNvSpPr>
+                      <wps:spPr bwMode="auto">
+                        <a:xfrm>
+                          <a:off x="0" y="0"/>
+                          <a:ext cx="4216400" cy="1085850"/>
+                        </a:xfrm>
+                        <a:prstGeom prst="rect">
+                          <a:avLst/>
+                        </a:prstGeom>
+                        <a:noFill/>
+                        <a:ln w="9525" cap="flat" cmpd="sng" algn="ctr">
+                          <a:solidFill>
+                            <a:schemeClr val="accent1"/>
+                          </a:solidFill>
+                          <a:prstDash val="solid"/>
+                          <a:round/>
+                          <a:headEnd type="none" w="med" len="med"/>
+                          <a:tailEnd type="none" w="med" len="med"/>
+                        </a:ln>
+                        <a:effectLst>
+                          <a:glow rad="63500">
+                            <a:schemeClr val="accent5">
+                              <a:satMod val="175000"/>
+                              <a:alpha val="40000"/>
+                            </a:schemeClr>
+                          </a:glow>
+                          <a:outerShdw blurRad="63500" sx="102000" sy="102000" algn="ctr" rotWithShape="0">
+                            <a:prstClr val="black">
+                              <a:alpha val="40000"/>
+                            </a:prstClr>
+                          </a:outerShdw>
+                        </a:effectLst>
+                      </wps:spPr>
+                      <wps:style>
+                        <a:lnRef idx="0">
+                          <a:scrgbClr r="0" g="0" b="0"/>
+                        </a:lnRef>
+                        <a:fillRef idx="0">
+                          <a:scrgbClr r="0" g="0" b="0"/>
+                        </a:fillRef>
+                        <a:effectRef idx="0">
+                          <a:scrgbClr r="0" g="0" b="0"/>
+                        </a:effectRef>
+                        <a:fontRef idx="minor">
+                          <a:schemeClr val="accent1"/>
+                        </a:fontRef>
+                      </wps:style>
+                      <wps:txbx>
+                        <w:txbxContent>
+                          <w:p>
+                            <w:pPr>
+                              <w:spacing w:after="0"/>
+                            </w:pPr>
+                            <w:r>
+                              <w:t>Necesito los puntos</w:t>
+                            </w:r>
+                            <w:r>
+                              <w:t xml:space="preserve"> y coordenadas</w:t>
+                            </w:r>
+                            <w:r>
+                              <w:t xml:space="preserve"> para las </w:t>
+                            </w:r>
+                            <w:r>
+                              <w:t xml:space="preserve">líneas </w:t>
+                            </w:r>
+                            <w:r>
+                              <w:t xml:space="preserve">rectas: </w:t>
+                            </w:r>
+                          </w:p>
+                          <w:p>
+                            <w:pPr>
+                              <w:spacing w:after="0"/>
+                            </w:pPr>
+                            <w:r>
+                              <w:t>A(X,Y)=</w:t>
+                            </w:r>
+                            <w:r>
+                              <w:t>&gt;</w:t>
+                            </w:r>
+                            <w:r>
+                              <w:t xml:space="preserve">A1(0,0) y </w:t>
+                            </w:r>
+                            <w:r>
+                              <w:t>A</w:t>
+                            </w:r>
+                            <w:r>
+                              <w:t>2</w:t>
+                            </w:r>
+                            <w:r>
+                              <w:t>(</w:t>
+                            </w:r>
+                            <w:r>
+                              <w:t>ancho, alto</w:t>
+                            </w:r>
+                            <w:r>
+                              <w:t>)</w:t>
+                            </w:r>
+                            <w:r>
+                              <w:t xml:space="preserve"> </w:t>
+                            </w:r>
+                            <w:r>
+                              <w:t>=</w:t>
+                            </w:r>
+                            <w:r>
+                              <w:t xml:space="preserve"> </w:t>
+                            </w:r>
+                            <w:r>
+                              <w:t>A</w:t>
+                            </w:r>
+                            <w:r>
+                              <w:t>2</w:t>
+                            </w:r>
+                            <w:r>
+                              <w:t>(</w:t>
+                            </w:r>
+                            <w:r>
+                              <w:t>40</w:t>
+                            </w:r>
+                            <w:r>
+                              <w:t>0,</w:t>
+                            </w:r>
+                            <w:r>
+                              <w:t>40</w:t>
+                            </w:r>
+                            <w:r>
+                              <w:t>0)</w:t>
+                            </w:r>
+                            <w:r>
+                              <w:t xml:space="preserve"> </w:t>
+                            </w:r>
+                            <w:r>
+                              <w:rPr>
+                                <w:b/>
+                                <w:bCs/>
+                                <w:color w:val="C45911" w:themeColor="accent2" w:themeShade="BF"/>
+                              </w:rPr>
+                              <w:t xml:space="preserve">para la </w:t>
+                            </w:r>
+                            <w:r>
+                              <w:rPr>
+                                <w:b/>
+                                <w:bCs/>
+                                <w:color w:val="C45911" w:themeColor="accent2" w:themeShade="BF"/>
+                              </w:rPr>
+                              <w:t>línea</w:t>
+                            </w:r>
+                            <w:r>
+                              <w:rPr>
+                                <w:b/>
+                                <w:bCs/>
+                                <w:color w:val="C45911" w:themeColor="accent2" w:themeShade="BF"/>
+                              </w:rPr>
+                              <w:t xml:space="preserve"> amarilla</w:t>
+                            </w:r>
+                          </w:p>
+                          <w:p>
+                            <w:pPr>
+                              <w:spacing w:after="0"/>
+                            </w:pPr>
+                            <w:r>
+                              <w:t>B</w:t>
+                            </w:r>
+                            <w:r>
+                              <w:t>(X,Y)=</w:t>
+                            </w:r>
+                            <w:r>
+                              <w:t>&gt;</w:t>
+                            </w:r>
+                            <w:r>
+                              <w:t>B</w:t>
+                            </w:r>
+                            <w:r>
+                              <w:t>1(</w:t>
+                            </w:r>
+                            <w:r>
+                              <w:t>0,alto/2</w:t>
+                            </w:r>
+                            <w:r>
+                              <w:t>) y</w:t>
+                            </w:r>
+                            <w:r>
+                              <w:t xml:space="preserve"> B</w:t>
+                            </w:r>
+                            <w:r>
+                              <w:t>2(</w:t>
+                            </w:r>
+                            <w:r>
+                              <w:t>ancho, alto/2</w:t>
+                            </w:r>
+                            <w:r>
+                              <w:t>)</w:t>
+                            </w:r>
+                            <w:r>
+                              <w:t xml:space="preserve">    </w:t>
+                            </w:r>
+                            <w:r>
+                              <w:tab/>
+                              <w:t xml:space="preserve"> </w:t>
+                            </w:r>
+                            <w:r>
+                              <w:rPr>
+                                <w:b/>
+                                <w:bCs/>
+                                <w:color w:val="C45911" w:themeColor="accent2" w:themeShade="BF"/>
+                              </w:rPr>
+                              <w:t xml:space="preserve">para la </w:t>
+                            </w:r>
+                            <w:r>
+                              <w:rPr>
+                                <w:b/>
+                                <w:bCs/>
+                                <w:color w:val="C45911" w:themeColor="accent2" w:themeShade="BF"/>
+                              </w:rPr>
+                              <w:t>línea</w:t>
+                            </w:r>
+                            <w:r>
+                              <w:rPr>
+                                <w:b/>
+                                <w:bCs/>
+                                <w:color w:val="C45911" w:themeColor="accent2" w:themeShade="BF"/>
+                              </w:rPr>
+                              <w:t xml:space="preserve">  roja</w:t>
+                            </w:r>
+                          </w:p>
+                          <w:p>
+                            <w:pPr>
+                              <w:spacing w:after="0"/>
+                              <w:rPr>
+                                <w:b/>
+                                <w:bCs/>
+                                <w:color w:val="C45911" w:themeColor="accent2" w:themeShade="BF"/>
+                              </w:rPr>
+                            </w:pPr>
+                            <w:r>
+                              <w:t>C</w:t>
+                            </w:r>
+                            <w:r>
+                              <w:t>(X,Y)=</w:t>
+                            </w:r>
+                            <w:r>
+                              <w:t>&gt;C</w:t>
+                            </w:r>
+                            <w:r>
+                              <w:t>1(</w:t>
+                            </w:r>
+                            <w:r>
+                              <w:t>0</w:t>
+                            </w:r>
+                            <w:r>
+                              <w:t>,</w:t>
+                            </w:r>
+                            <w:r>
+                              <w:t>alto</w:t>
+                            </w:r>
+                            <w:r>
+                              <w:t xml:space="preserve">) y </w:t>
+                            </w:r>
+                            <w:r>
+                              <w:t>C</w:t>
+                            </w:r>
+                            <w:r>
+                              <w:t>2(ancho</w:t>
+                            </w:r>
+                            <w:r>
+                              <w:t>,0</w:t>
+                            </w:r>
+                            <w:r>
+                              <w:t xml:space="preserve">)    </w:t>
+                            </w:r>
+                            <w:r>
+                              <w:tab/>
+                              <w:t xml:space="preserve"> </w:t>
+                            </w:r>
+                            <w:r>
+                              <w:tab/>
+                              <w:t xml:space="preserve"> </w:t>
+                            </w:r>
+                            <w:r>
+                              <w:rPr>
+                                <w:b/>
+                                <w:bCs/>
+                                <w:color w:val="C45911" w:themeColor="accent2" w:themeShade="BF"/>
+                              </w:rPr>
+                              <w:t xml:space="preserve">para la </w:t>
+                            </w:r>
+                            <w:r>
+                              <w:rPr>
+                                <w:b/>
+                                <w:bCs/>
+                                <w:color w:val="C45911" w:themeColor="accent2" w:themeShade="BF"/>
+                              </w:rPr>
+                              <w:t>línea</w:t>
+                            </w:r>
+                            <w:r>
+                              <w:rPr>
+                                <w:b/>
+                                <w:bCs/>
+                                <w:color w:val="C45911" w:themeColor="accent2" w:themeShade="BF"/>
+                              </w:rPr>
+                              <w:t xml:space="preserve">  </w:t>
+                            </w:r>
+                            <w:r>
+                              <w:rPr>
+                                <w:b/>
+                                <w:bCs/>
+                                <w:color w:val="C45911" w:themeColor="accent2" w:themeShade="BF"/>
+                              </w:rPr>
+                              <w:t>celeste</w:t>
+                            </w:r>
+                          </w:p>
+                          <w:p>
+                            <w:r>
+                              <w:t>D</w:t>
+                            </w:r>
+                            <w:r>
+                              <w:t>(X,Y)=</w:t>
+                            </w:r>
+                            <w:r>
+                              <w:t>D</w:t>
+                            </w:r>
+                            <w:r>
+                              <w:t>1(0,</w:t>
+                            </w:r>
+                            <w:r>
+                              <w:t>ancho</w:t>
+                            </w:r>
+                            <w:r>
+                              <w:t xml:space="preserve">/2) y </w:t>
+                            </w:r>
+                            <w:r>
+                              <w:t>D</w:t>
+                            </w:r>
+                            <w:r>
+                              <w:t>2(a</w:t>
+                            </w:r>
+                            <w:r>
+                              <w:t>ncho/2</w:t>
+                            </w:r>
+                            <w:r>
+                              <w:t xml:space="preserve">, alto)    </w:t>
+                            </w:r>
+                            <w:r>
+                              <w:tab/>
+                              <w:t xml:space="preserve"> </w:t>
+                            </w:r>
+                            <w:r>
+                              <w:rPr>
+                                <w:b/>
+                                <w:bCs/>
+                                <w:color w:val="C45911" w:themeColor="accent2" w:themeShade="BF"/>
+                              </w:rPr>
+                              <w:t xml:space="preserve">para la </w:t>
+                            </w:r>
+                            <w:r>
+                              <w:rPr>
+                                <w:b/>
+                                <w:bCs/>
+                                <w:color w:val="C45911" w:themeColor="accent2" w:themeShade="BF"/>
+                              </w:rPr>
+                              <w:t>línea</w:t>
+                            </w:r>
+                            <w:r>
+                              <w:rPr>
+                                <w:b/>
+                                <w:bCs/>
+                                <w:color w:val="C45911" w:themeColor="accent2" w:themeShade="BF"/>
+                              </w:rPr>
+                              <w:t xml:space="preserve">  </w:t>
+                            </w:r>
+                            <w:r>
+                              <w:rPr>
+                                <w:b/>
+                                <w:bCs/>
+                                <w:color w:val="C45911" w:themeColor="accent2" w:themeShade="BF"/>
+                              </w:rPr>
+                              <w:t>azul</w:t>
+                            </w:r>
+                          </w:p>
+                          <w:p/>
+                          <w:p>
+                            <w:pPr>
+                              <w:spacing w:after="0"/>
+                            </w:pPr>
+                          </w:p>
+                          <w:p>
+                            <w:pPr>
+                              <w:spacing w:after="0"/>
+                            </w:pPr>
+                          </w:p>
+                        </w:txbxContent>
+                      </wps:txbx>
+                      <wps:bodyPr rot="0" vert="horz" wrap="square" lIns="91440" tIns="45720" rIns="91440" bIns="45720" anchor="t" anchorCtr="0">
+                        <a:noAutofit/>
+                      </wps:bodyPr>
+                    </wps:wsp>
+                  </a:graphicData>
+                </a:graphic>
+                <wp14:sizeRelH relativeFrom="margin">
+                  <wp14:pctWidth>0</wp14:pctWidth>
+                </wp14:sizeRelH>
+                <wp14:sizeRelV relativeFrom="margin">
+                  <wp14:pctHeight>0</wp14:pctHeight>
+                </wp14:sizeRelV>
+              </wp:anchor>
+            </w:drawing>
+          </mc:Choice>
+          <mc:Fallback>
+            <w:pict>
+              <v:shape w14:anchorId="2A280F79" id="_x0000_s1029" type="#_x0000_t202" style="position:absolute;margin-left:115.45pt;margin-top:61.6pt;width:332pt;height:85.5pt;z-index:251668480;visibility:visible;mso-wrap-style:square;mso-width-percent:0;mso-height-percent:0;mso-wrap-distance-left:9pt;mso-wrap-distance-top:3.6pt;mso-wrap-distance-right:9pt;mso-wrap-distance-bottom:3.6pt;mso-position-horizontal:absolute;mso-position-horizontal-relative:text;mso-position-vertical:absolute;mso-position-vertical-relative:text;mso-width-percent:0;mso-height-percent:0;mso-width-relative:margin;mso-height-relative:margin;v-text-anchor:top" o:gfxdata="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" filled="f" strokecolor="#4472c4 [3204]">
+                <v:stroke joinstyle="round"/>
+                <v:shadow on="t" type="perspective" color="black" opacity="26214f" offset="0,0" matrix="66847f,,,66847f"/>
+                <v:textbox>
+                  <w:txbxContent>
+                    <w:p>
+                      <w:pPr>
+                        <w:spacing w:after="0"/>
+                      </w:pPr>
+                      <w:r>
+                        <w:t>Necesito los puntos</w:t>
+                      </w:r>
+                      <w:r>
+                        <w:t xml:space="preserve"> y coordenadas</w:t>
+                      </w:r>
+                      <w:r>
+                        <w:t xml:space="preserve"> para las </w:t>
+                      </w:r>
+                      <w:r>
+                        <w:t xml:space="preserve">líneas </w:t>
+                      </w:r>
+                      <w:r>
+                        <w:t xml:space="preserve">rectas: </w:t>
+                      </w:r>
+                    </w:p>
+                    <w:p>
+                      <w:pPr>
+                        <w:spacing w:after="0"/>
+                      </w:pPr>
+                      <w:r>
+                        <w:t>A(X,Y)=</w:t>
+                      </w:r>
+                      <w:r>
+                        <w:t>&gt;</w:t>
+                      </w:r>
+                      <w:r>
+                        <w:t xml:space="preserve">A1(0,0) y </w:t>
+                      </w:r>
+                      <w:r>
+                        <w:t>A</w:t>
+                      </w:r>
+                      <w:r>
+                        <w:t>2</w:t>
+                      </w:r>
+                      <w:r>
+                        <w:t>(</w:t>
+                      </w:r>
+                      <w:r>
+                        <w:t>ancho, alto</w:t>
+                      </w:r>
+                      <w:r>
+                        <w:t>)</w:t>
+                      </w:r>
+                      <w:r>
+                        <w:t xml:space="preserve"> </w:t>
+                      </w:r>
+                      <w:r>
+                        <w:t>=</w:t>
+                      </w:r>
+                      <w:r>
+                        <w:t xml:space="preserve"> </w:t>
+                      </w:r>
+                      <w:r>
+                        <w:t>A</w:t>
+                      </w:r>
+                      <w:r>
+                        <w:t>2</w:t>
+                      </w:r>
+                      <w:r>
+                        <w:t>(</w:t>
+                      </w:r>
+                      <w:r>
+                        <w:t>40</w:t>
+                      </w:r>
+                      <w:r>
+                        <w:t>0,</w:t>
+                      </w:r>
+                      <w:r>
+                        <w:t>40</w:t>
+                      </w:r>
+                      <w:r>
+                        <w:t>0)</w:t>
+                      </w:r>
+                      <w:r>
+                        <w:t xml:space="preserve"> </w:t>
+                      </w:r>
+                      <w:r>
+                        <w:rPr>
+                          <w:b/>
+                          <w:bCs/>
+                          <w:color w:val="C45911" w:themeColor="accent2" w:themeShade="BF"/>
+                        </w:rPr>
+                        <w:t xml:space="preserve">para la </w:t>
+                      </w:r>
+                      <w:r>
+                        <w:rPr>
+                          <w:b/>
+                          <w:bCs/>
+                          <w:color w:val="C45911" w:themeColor="accent2" w:themeShade="BF"/>
+                        </w:rPr>
+                        <w:t>línea</w:t>
+                      </w:r>
+                      <w:r>
+                        <w:rPr>
+                          <w:b/>
+                          <w:bCs/>
+                          <w:color w:val="C45911" w:themeColor="accent2" w:themeShade="BF"/>
+                        </w:rPr>
+                        <w:t xml:space="preserve"> amarilla</w:t>
+                      </w:r>
+                    </w:p>
+                    <w:p>
+                      <w:pPr>
+                        <w:spacing w:after="0"/>
+                      </w:pPr>
+                      <w:r>
+                        <w:t>B</w:t>
+                      </w:r>
+                      <w:r>
+                        <w:t>(X,Y)=</w:t>
+                      </w:r>
+                      <w:r>
+                        <w:t>&gt;</w:t>
+                      </w:r>
+                      <w:r>
+                        <w:t>B</w:t>
+                      </w:r>
+                      <w:r>
+                        <w:t>1(</w:t>
+                      </w:r>
+                      <w:r>
+                        <w:t>0,alto/2</w:t>
+                      </w:r>
+                      <w:r>
+                        <w:t>) y</w:t>
+                      </w:r>
+                      <w:r>
+                        <w:t xml:space="preserve"> B</w:t>
+                      </w:r>
+                      <w:r>
+                        <w:t>2(</w:t>
+                      </w:r>
+                      <w:r>
+                        <w:t>ancho, alto/2</w:t>
+                      </w:r>
+                      <w:r>
+                        <w:t>)</w:t>
+                      </w:r>
+                      <w:r>
+                        <w:t xml:space="preserve">    </w:t>
+                      </w:r>
+                      <w:r>
+                        <w:tab/>
+                        <w:t xml:space="preserve"> </w:t>
+                      </w:r>
+                      <w:r>
+                        <w:rPr>
+                          <w:b/>
+                          <w:bCs/>
+                          <w:color w:val="C45911" w:themeColor="accent2" w:themeShade="BF"/>
+                        </w:rPr>
+                        <w:t xml:space="preserve">para la </w:t>
+                      </w:r>
+                      <w:r>
+                        <w:rPr>
+                          <w:b/>
+                          <w:bCs/>
+                          <w:color w:val="C45911" w:themeColor="accent2" w:themeShade="BF"/>
+                        </w:rPr>
+                        <w:t>línea</w:t>
+                      </w:r>
+                      <w:r>
+                        <w:rPr>
+                          <w:b/>
+                          <w:bCs/>
+                          <w:color w:val="C45911" w:themeColor="accent2" w:themeShade="BF"/>
+                        </w:rPr>
+                        <w:t xml:space="preserve">  roja</w:t>
+                      </w:r>
+                    </w:p>
+                    <w:p>
+                      <w:pPr>
+                        <w:spacing w:after="0"/>
+                        <w:rPr>
+                          <w:b/>
+                          <w:bCs/>
+                          <w:color w:val="C45911" w:themeColor="accent2" w:themeShade="BF"/>
+                        </w:rPr>
+                      </w:pPr>
+                      <w:r>
+                        <w:t>C</w:t>
+                      </w:r>
+                      <w:r>
+                        <w:t>(X,Y)=</w:t>
+                      </w:r>
+                      <w:r>
+                        <w:t>&gt;C</w:t>
+                      </w:r>
+                      <w:r>
+                        <w:t>1(</w:t>
+                      </w:r>
+                      <w:r>
+                        <w:t>0</w:t>
+                      </w:r>
+                      <w:r>
+                        <w:t>,</w:t>
+                      </w:r>
+                      <w:r>
+                        <w:t>alto</w:t>
+                      </w:r>
+                      <w:r>
+                        <w:t xml:space="preserve">) y </w:t>
+                      </w:r>
+                      <w:r>
+                        <w:t>C</w:t>
+                      </w:r>
+                      <w:r>
+                        <w:t>2(ancho</w:t>
+                      </w:r>
+                      <w:r>
+                        <w:t>,0</w:t>
+                      </w:r>
+                      <w:r>
+                        <w:t xml:space="preserve">)    </w:t>
+                      </w:r>
+                      <w:r>
+                        <w:tab/>
+                        <w:t xml:space="preserve"> </w:t>
+                      </w:r>
+                      <w:r>
+                        <w:tab/>
+                        <w:t xml:space="preserve"> </w:t>
+                      </w:r>
+                      <w:r>
+                        <w:rPr>
+                          <w:b/>
+                          <w:bCs/>
+                          <w:color w:val="C45911" w:themeColor="accent2" w:themeShade="BF"/>
+                        </w:rPr>
+                        <w:t xml:space="preserve">para la </w:t>
+                      </w:r>
+                      <w:r>
+                        <w:rPr>
+                          <w:b/>
+                          <w:bCs/>
+                          <w:color w:val="C45911" w:themeColor="accent2" w:themeShade="BF"/>
+                        </w:rPr>
+                        <w:t>línea</w:t>
+                      </w:r>
+                      <w:r>
+                        <w:rPr>
+                          <w:b/>
+                          <w:bCs/>
+                          <w:color w:val="C45911" w:themeColor="accent2" w:themeShade="BF"/>
+                        </w:rPr>
+                        <w:t xml:space="preserve">  </w:t>
+                      </w:r>
+                      <w:r>
+                        <w:rPr>
+                          <w:b/>
+                          <w:bCs/>
+                          <w:color w:val="C45911" w:themeColor="accent2" w:themeShade="BF"/>
+                        </w:rPr>
+                        <w:t>celeste</w:t>
+                      </w:r>
+                    </w:p>
+                    <w:p>
+                      <w:r>
+                        <w:t>D</w:t>
+                      </w:r>
+                      <w:r>
+                        <w:t>(X,Y)=</w:t>
+                      </w:r>
+                      <w:r>
+                        <w:t>D</w:t>
+                      </w:r>
+                      <w:r>
+                        <w:t>1(0,</w:t>
+                      </w:r>
+                      <w:r>
+                        <w:t>ancho</w:t>
+                      </w:r>
+                      <w:r>
+                        <w:t xml:space="preserve">/2) y </w:t>
+                      </w:r>
+                      <w:r>
+                        <w:t>D</w:t>
+                      </w:r>
+                      <w:r>
+                        <w:t>2(a</w:t>
+                      </w:r>
+                      <w:r>
+                        <w:t>ncho/2</w:t>
+                      </w:r>
+                      <w:r>
+                        <w:t xml:space="preserve">, alto)    </w:t>
+                      </w:r>
+                      <w:r>
+                        <w:tab/>
+                        <w:t xml:space="preserve"> </w:t>
+                      </w:r>
+                      <w:r>
+                        <w:rPr>
+                          <w:b/>
+                          <w:bCs/>
+                          <w:color w:val="C45911" w:themeColor="accent2" w:themeShade="BF"/>
+                        </w:rPr>
+                        <w:t xml:space="preserve">para la </w:t>
+                      </w:r>
+                      <w:r>
+                        <w:rPr>
+                          <w:b/>
+                          <w:bCs/>
+                          <w:color w:val="C45911" w:themeColor="accent2" w:themeShade="BF"/>
+                        </w:rPr>
+                        <w:t>línea</w:t>
+                      </w:r>
+                      <w:r>
+                        <w:rPr>
+                          <w:b/>
+                          <w:bCs/>
+                          <w:color w:val="C45911" w:themeColor="accent2" w:themeShade="BF"/>
+                        </w:rPr>
+                        <w:t xml:space="preserve">  </w:t>
+                      </w:r>
+                      <w:r>
+                        <w:rPr>
+                          <w:b/>
+                          <w:bCs/>
+                          <w:color w:val="C45911" w:themeColor="accent2" w:themeShade="BF"/>
+                        </w:rPr>
+                        <w:t>azul</w:t>
+                      </w:r>
+                    </w:p>
+                    <w:p/>
+                    <w:p>
+                      <w:pPr>
+                        <w:spacing w:after="0"/>
+                      </w:pPr>
+                    </w:p>
+                    <w:p>
+                      <w:pPr>
+                        <w:spacing w:after="0"/>
+                      </w:pPr>
+                    </w:p>
+                  </w:txbxContent>
+                </v:textbox>
+              </v:shape>
+            </w:pict>
+          </mc:Fallback>
+        </mc:AlternateContent>
+      </w:r>
+      <w:r>
+        <w:t xml:space="preserve">Dibuje las líneas necesarias para dividir el lienzo de tamaño (400,400) como se muestra en la figura, utilice diferentes colores para cada línea. También dibuje un punto en el centro del lienzo. Utilice line(x1, y1, x2, y2), </w:t>
+      </w:r>
+      <w:proofErr w:type="spellStart"/>
+      <w:r>
+        <w:t>strokeWeight</w:t>
+      </w:r>
+      <w:proofErr w:type="spellEnd"/>
+      <w:r>
+        <w:t xml:space="preserve">(4), </w:t>
+      </w:r>
+      <w:proofErr w:type="spellStart"/>
+      <w:r>
+        <w:t>stroke</w:t>
+      </w:r>
+      <w:proofErr w:type="spellEnd"/>
+      <w:r>
+        <w:t>(</w:t>
+      </w:r>
+      <w:proofErr w:type="spellStart"/>
+      <w:r>
+        <w:t>x,x,x</w:t>
+      </w:r>
+      <w:proofErr w:type="spellEnd"/>
+      <w:r>
+        <w:t xml:space="preserve">), </w:t>
+      </w:r>
+      <w:proofErr w:type="spellStart"/>
+      <w:r>
+        <w:t>point</w:t>
+      </w:r>
+      <w:proofErr w:type="spellEnd"/>
+      <w:r>
+        <w:t>(</w:t>
+      </w:r>
+      <w:proofErr w:type="spellStart"/>
+      <w:r>
+        <w:t>x,y</w:t>
+      </w:r>
+      <w:proofErr w:type="spellEnd"/>
+      <w:r>
+        <w:t>) El lienzo debería verse como en la siguiente figura:</w:t>
+      </w:r>
+      <w:r>
+        <w:t xml:space="preserve">                                        </w:t>
+      </w:r>
+    </w:p>
+    <w:p>
+      <w:r>
+        <w:rPr>
+          <w:noProof/>
+        </w:rPr>
+        <w:drawing>
+          <wp:anchor distT="0" distB="0" distL="114300" distR="114300" simplePos="0" relativeHeight="251666432" behindDoc="0" locked="0" layoutInCell="1" allowOverlap="1" wp14:anchorId="3BCE3E20" wp14:editId="49B16E9B">
+            <wp:simplePos x="0" y="0"/>
+            <wp:positionH relativeFrom="column">
+              <wp:posOffset>118110</wp:posOffset>
+            </wp:positionH>
+            <wp:positionV relativeFrom="paragraph">
+              <wp:posOffset>14605</wp:posOffset>
+            </wp:positionV>
+            <wp:extent cx="1117600" cy="1073150"/>
+            <wp:effectExtent l="0" t="0" r="6350" b="0"/>
+            <wp:wrapThrough wrapText="bothSides">
+              <wp:wrapPolygon edited="0">
+                <wp:start x="0" y="0"/>
+                <wp:lineTo x="0" y="21089"/>
+                <wp:lineTo x="21355" y="21089"/>
+                <wp:lineTo x="21355" y="0"/>
+                <wp:lineTo x="0" y="0"/>
+              </wp:wrapPolygon>
+            </wp:wrapThrough>
+            <wp:docPr id="1436966297" name="Imagen 1"/>
+            <wp:cNvGraphicFramePr>
+              <a:graphicFrameLocks xmlns:a="http://schemas.openxmlformats.org/drawingml/2006/main" noChangeAspect="1"/>
+            </wp:cNvGraphicFramePr>
+            <a:graphic xmlns:a="http://schemas.openxmlformats.org/drawingml/2006/main">
+              <a:graphicData uri="http://schemas.openxmlformats.org/drawingml/2006/picture">
+                <pic:pic xmlns:pic="http://schemas.openxmlformats.org/drawingml/2006/picture">
+                  <pic:nvPicPr>
+                    <pic:cNvPr id="39914718" name=""/>
+                    <pic:cNvPicPr/>
+                  </pic:nvPicPr>
+                  <pic:blipFill rotWithShape="1">
+                    <a:blip r:embed="rId15" cstate="print">
+                      <a:extLst>
+                        <a:ext uri="{28A0092B-C50C-407E-A947-70E740481C1C}">
+                          <a14:useLocalDpi xmlns:a14="http://schemas.microsoft.com/office/drawing/2010/main" val="0"/>
+                        </a:ext>
+                      </a:extLst>
+                    </a:blip>
+                    <a:srcRect l="5337" t="3695" b="6539"/>
+                    <a:stretch/>
+                  </pic:blipFill>
+                  <pic:spPr bwMode="auto">
+                    <a:xfrm>
+                      <a:off x="0" y="0"/>
+                      <a:ext cx="1117600" cy="1073150"/>
+                    </a:xfrm>
+                    <a:prstGeom prst="rect">
+                      <a:avLst/>
+                    </a:prstGeom>
+                    <a:ln>
+                      <a:noFill/>
+                    </a:ln>
+                    <a:extLst>
+                      <a:ext uri="{53640926-AAD7-44D8-BBD7-CCE9431645EC}">
+                        <a14:shadowObscured xmlns:a14="http://schemas.microsoft.com/office/drawing/2010/main"/>
+                      </a:ext>
+                    </a:extLst>
+                  </pic:spPr>
+                </pic:pic>
+              </a:graphicData>
+            </a:graphic>
+            <wp14:sizeRelH relativeFrom="margin">
+              <wp14:pctWidth>0</wp14:pctWidth>
+            </wp14:sizeRelH>
+            <wp14:sizeRelV relativeFrom="margin">
+              <wp14:pctHeight>0</wp14:pctHeight>
+            </wp14:sizeRelV>
+          </wp:anchor>
+        </w:drawing>
+      </w:r>
+    </w:p>
+    <w:p/>
+    <w:p/>
+    <w:p/>
+    <w:p>
+      <w:r>
+        <w:t>Desarrollo d</w:t>
+      </w:r>
+      <w:r>
+        <w:t>el punto</w:t>
+      </w:r>
+    </w:p>
+    <w:p>
+      <w:r>
+        <w:lastRenderedPageBreak/>
+        <w:t>DESCRIPCION DEL PORBLEMA; Dibujar en processing l</w:t>
+      </w:r>
+      <w:r>
+        <w:t>a</w:t>
+      </w:r>
+      <w:r>
+        <w:t xml:space="preserve">s </w:t>
+      </w:r>
+      <w:r>
+        <w:t>líneas diagonales y perpendiculares.</w:t>
+      </w:r>
+    </w:p>
+    <w:p>
+      <w:proofErr w:type="spellStart"/>
+      <w:r>
+        <w:t>Analasis</w:t>
+      </w:r>
+      <w:proofErr w:type="spellEnd"/>
+      <w:r>
+        <w:t>:</w:t>
+      </w:r>
+    </w:p>
+    <w:p>
+      <w:pPr>
+        <w:spacing w:after="0" w:line="240" w:lineRule="auto"/>
+      </w:pPr>
+      <w:r>
+        <w:tab/>
+        <w:t>DATOS DE ENTRADA</w:t>
+      </w:r>
+    </w:p>
+    <w:p>
+      <w:pPr>
+        <w:spacing w:after="0" w:line="240" w:lineRule="auto"/>
+      </w:pPr>
+      <w:r>
+        <w:tab/>
+      </w:r>
+      <w:proofErr w:type="spellStart"/>
+      <w:r>
+        <w:t>puntoA</w:t>
+      </w:r>
+      <w:proofErr w:type="spellEnd"/>
+      <w:r>
+        <w:t xml:space="preserve">, </w:t>
+      </w:r>
+      <w:proofErr w:type="spellStart"/>
+      <w:r>
+        <w:t>puntoB</w:t>
+      </w:r>
+      <w:proofErr w:type="spellEnd"/>
+      <w:r>
+        <w:t xml:space="preserve">, </w:t>
+      </w:r>
+      <w:proofErr w:type="spellStart"/>
+      <w:r>
+        <w:t>puntoC</w:t>
+      </w:r>
+      <w:proofErr w:type="spellEnd"/>
+      <w:r>
+        <w:t xml:space="preserve">, </w:t>
+      </w:r>
+      <w:proofErr w:type="spellStart"/>
+      <w:r>
+        <w:t>puntoD</w:t>
+      </w:r>
+      <w:proofErr w:type="spellEnd"/>
+      <w:r>
+        <w:t xml:space="preserve">  : </w:t>
+      </w:r>
+      <w:proofErr w:type="spellStart"/>
+      <w:r>
+        <w:t>cooredenadas</w:t>
+      </w:r>
+      <w:proofErr w:type="spellEnd"/>
+    </w:p>
+    <w:p>
+      <w:pPr>
+        <w:spacing w:after="0" w:line="240" w:lineRule="auto"/>
+      </w:pPr>
+      <w:r>
+        <w:tab/>
+        <w:t>DATOS DE SALIDA</w:t>
+      </w:r>
+    </w:p>
+    <w:p>
+      <w:pPr>
+        <w:spacing w:after="0" w:line="240" w:lineRule="auto"/>
+      </w:pPr>
+      <w:r>
+        <w:tab/>
+        <w:t>Dibuja los cuatro puntos.</w:t>
+      </w:r>
+    </w:p>
+    <w:p>
+      <w:pPr>
+        <w:spacing w:after="0" w:line="240" w:lineRule="auto"/>
+        <w:ind w:firstLine="708"/>
+      </w:pPr>
+      <w:r>
+        <w:t>PORCESO</w:t>
+      </w:r>
+    </w:p>
+    <w:p>
+      <w:r>
+        <w:t>DISEÑO</w:t>
+      </w:r>
+    </w:p>
+    <w:tbl>
+      <w:tblPr>
+        <w:tblStyle w:val="Tablaconcuadrcula"/>
+        <w:tblW w:w="10490" w:type="dxa"/>
+        <w:tblInd w:w="-856" w:type="dxa"/>
+        <w:tblBorders>
+          <w:top w:val="single" w:sz="12" w:space="0" w:color="auto"/>
+          <w:left w:val="single" w:sz="12" w:space="0" w:color="auto"/>
+          <w:bottom w:val="single" w:sz="12" w:space="0" w:color="auto"/>
+          <w:right w:val="single" w:sz="12" w:space="0" w:color="auto"/>
+          <w:insideH w:val="single" w:sz="12" w:space="0" w:color="auto"/>
+          <w:insideV w:val="single" w:sz="12" w:space="0" w:color="auto"/>
+        </w:tblBorders>
+        <w:tblLook w:val="04A0" w:firstRow="1" w:lastRow="0" w:firstColumn="1" w:lastColumn="0" w:noHBand="0" w:noVBand="1"/>
+      </w:tblPr>
+      <w:tblGrid>
+        <w:gridCol w:w="10490"/>
+      </w:tblGrid>
+      <w:tr>
+        <w:tc>
+          <w:tcPr>
+            <w:tcW w:w="10490" w:type="dxa"/>
+          </w:tcPr>
+          <w:p>
+            <w:pPr>
+              <w:spacing w:line="276" w:lineRule="auto"/>
+            </w:pPr>
+            <w:r>
+              <w:rPr>
+                <w:b/>
+                <w:bCs/>
+                <w:u w:val="single"/>
+              </w:rPr>
+              <w:t>ENTIDAD</w:t>
+            </w:r>
+            <w:r>
+              <w:t>: LIENZO</w:t>
+            </w:r>
+          </w:p>
+        </w:tc>
+      </w:tr>
+      <w:tr>
+        <w:tc>
+          <w:tcPr>
+            <w:tcW w:w="10490" w:type="dxa"/>
+          </w:tcPr>
+          <w:p>
+            <w:pPr>
+              <w:spacing w:line="276" w:lineRule="auto"/>
+              <w:rPr>
+                <w:b/>
+                <w:bCs/>
+                <w:u w:val="single"/>
+              </w:rPr>
+            </w:pPr>
+            <w:r>
+              <w:rPr>
+                <w:b/>
+                <w:bCs/>
+                <w:u w:val="single"/>
+              </w:rPr>
+              <w:t>VARIABLES:</w:t>
+            </w:r>
+          </w:p>
+        </w:tc>
+      </w:tr>
+      <w:tr>
+        <w:tc>
+          <w:tcPr>
+            <w:tcW w:w="10490" w:type="dxa"/>
+          </w:tcPr>
+          <w:p>
+            <w:pPr>
+              <w:rPr>
+                <w:sz w:val="8"/>
+                <w:szCs w:val="8"/>
+              </w:rPr>
+            </w:pPr>
+          </w:p>
+          <w:p>
+            <w:r>
+              <w:t>puntoA</w:t>
+            </w:r>
+            <w:r>
+              <w:t>1</w:t>
+            </w:r>
+            <w:r>
+              <w:t>,</w:t>
+            </w:r>
+            <w:r>
+              <w:t xml:space="preserve"> </w:t>
+            </w:r>
+            <w:r>
+              <w:t>puntoA</w:t>
+            </w:r>
+            <w:r>
+              <w:t>2</w:t>
+            </w:r>
+            <w:r>
+              <w:t>,</w:t>
+            </w:r>
+            <w:r>
+              <w:t xml:space="preserve"> puntoB</w:t>
+            </w:r>
+            <w:r>
+              <w:t xml:space="preserve">1, </w:t>
+            </w:r>
+            <w:r>
+              <w:t>punto</w:t>
+            </w:r>
+            <w:r>
+              <w:t>B2</w:t>
+            </w:r>
+            <w:r>
+              <w:t>, puntoC</w:t>
+            </w:r>
+            <w:r>
+              <w:t xml:space="preserve">1, </w:t>
+            </w:r>
+            <w:r>
+              <w:t>punto</w:t>
+            </w:r>
+            <w:r>
+              <w:t>C</w:t>
+            </w:r>
+            <w:r>
+              <w:t>2,</w:t>
+            </w:r>
+            <w:r>
+              <w:t xml:space="preserve"> puntoD</w:t>
+            </w:r>
+            <w:r>
+              <w:t>1,</w:t>
+            </w:r>
+            <w:r>
+              <w:t xml:space="preserve"> punto</w:t>
+            </w:r>
+            <w:r>
+              <w:t>D2</w:t>
+            </w:r>
+            <w:r>
+              <w:t>:</w:t>
+            </w:r>
+            <w:r>
+              <w:t xml:space="preserve"> coordenadas;</w:t>
+            </w:r>
+          </w:p>
+          <w:p>
+            <w:r>
+              <w:t>lineaAmarilla,</w:t>
+            </w:r>
+            <w:r>
+              <w:t xml:space="preserve"> </w:t>
+            </w:r>
+            <w:r>
+              <w:t xml:space="preserve">lineaRoja, lineaCeleste, </w:t>
+            </w:r>
+            <w:r>
+              <w:t>lineaAzul:</w:t>
+            </w:r>
+            <w:r>
+              <w:t xml:space="preserve"> </w:t>
+            </w:r>
+            <w:proofErr w:type="spellStart"/>
+            <w:r>
+              <w:t>string</w:t>
+            </w:r>
+            <w:proofErr w:type="spellEnd"/>
+            <w:r>
+              <w:t>;</w:t>
+            </w:r>
+          </w:p>
+          <w:p>
+            <w:r>
+              <w:t>anchoLienzo, altoLienzo: enteros</w:t>
+            </w:r>
+            <w:r>
+              <w:t>;</w:t>
+            </w:r>
+          </w:p>
+          <w:p>
+            <w:pPr>
+              <w:rPr>
+                <w:sz w:val="8"/>
+                <w:szCs w:val="8"/>
+              </w:rPr>
+            </w:pPr>
+          </w:p>
+        </w:tc>
+      </w:tr>
+      <w:tr>
+        <w:trPr>
+          <w:trHeight w:val="370"/>
+        </w:trPr>
+        <w:tc>
+          <w:tcPr>
+            <w:tcW w:w="10490" w:type="dxa"/>
+            <w:shd w:val="clear" w:color="auto" w:fill="auto"/>
+          </w:tcPr>
+          <w:p>
+            <w:r>
+              <w:t xml:space="preserve">Nombre algoritmo: </w:t>
+            </w:r>
+            <w:proofErr w:type="spellStart"/>
+            <w:r>
+              <w:t>dibujar_</w:t>
+            </w:r>
+            <w:r>
+              <w:t>lineas_de_colores</w:t>
+            </w:r>
+            <w:proofErr w:type="spellEnd"/>
+          </w:p>
+        </w:tc>
+      </w:tr>
+      <w:tr>
+        <w:trPr>
+          <w:trHeight w:val="4050"/>
+        </w:trPr>
+        <w:tc>
+          <w:tcPr>
+            <w:tcW w:w="10490" w:type="dxa"/>
+            <w:shd w:val="clear" w:color="auto" w:fill="auto"/>
+          </w:tcPr>
+          <w:p>
+            <w:pPr>
+              <w:rPr>
+                <w:b/>
+                <w:bCs/>
+                <w:u w:val="single"/>
+              </w:rPr>
+            </w:pPr>
+            <w:r>
+              <w:rPr>
+                <w:b/>
+                <w:bCs/>
+                <w:u w:val="single"/>
+              </w:rPr>
+              <w:t>ALGORITMO:</w:t>
+            </w:r>
+          </w:p>
+          <w:p>
+            <w:r>
+              <w:t>Inicio</w:t>
+            </w:r>
+          </w:p>
+          <w:p>
+            <w:r>
+              <w:t>anchoLienzo &lt;- 400;</w:t>
+            </w:r>
+          </w:p>
+          <w:p>
+            <w:r>
+              <w:t>altoLienzo &lt;- 400;</w:t>
+            </w:r>
+          </w:p>
+          <w:p>
+            <w:r>
+              <w:t xml:space="preserve">// </w:t>
+            </w:r>
+            <w:r>
+              <w:t>Dibuje el lineaAmarilla</w:t>
+            </w:r>
+            <w:r>
+              <w:t xml:space="preserve"> </w:t>
+            </w:r>
+            <w:r>
+              <w:t>en (</w:t>
+            </w:r>
+            <w:r>
+              <w:t>p</w:t>
+            </w:r>
+            <w:r>
+              <w:t>untoA1,</w:t>
+            </w:r>
+            <w:r>
+              <w:t xml:space="preserve"> p</w:t>
+            </w:r>
+            <w:r>
+              <w:t>untoA2);</w:t>
+            </w:r>
+          </w:p>
+          <w:p>
+            <w:r>
+              <w:t xml:space="preserve">// </w:t>
+            </w:r>
+            <w:r>
+              <w:t>Dibuje el lineaRoja</w:t>
+            </w:r>
+            <w:r>
+              <w:t xml:space="preserve"> </w:t>
+            </w:r>
+            <w:r>
+              <w:t>en (puntoB1, puntoB2);</w:t>
+            </w:r>
+          </w:p>
+          <w:p>
+            <w:r>
+              <w:t xml:space="preserve">// </w:t>
+            </w:r>
+            <w:r>
+              <w:t>Dibuje el lineaCeleste</w:t>
+            </w:r>
+            <w:r>
+              <w:t xml:space="preserve"> </w:t>
+            </w:r>
+            <w:r>
+              <w:t>en (puntoC1, puntoC2);</w:t>
+            </w:r>
+          </w:p>
+          <w:p>
+            <w:r>
+              <w:t xml:space="preserve">// </w:t>
+            </w:r>
+            <w:r>
+              <w:t>Dibuje el lineaAzul en (puntoD1, puntoD2);</w:t>
+            </w:r>
+          </w:p>
+          <w:p>
+            <w:pPr>
+              <w:rPr>
+                <w:sz w:val="8"/>
+                <w:szCs w:val="8"/>
+              </w:rPr>
+            </w:pPr>
+          </w:p>
+          <w:p>
+            <w:pPr>
+              <w:spacing w:after="0"/>
+            </w:pPr>
+            <w:r>
+              <w:t>Dibuje el lineaAmarilla en (</w:t>
+            </w:r>
+            <w:r>
+              <w:t>0,0</w:t>
+            </w:r>
+            <w:r>
+              <w:t>, anchoLienzo, altoLienzo);</w:t>
+            </w:r>
+            <w:r>
+              <w:t xml:space="preserve">  // </w:t>
+            </w:r>
+            <w:r>
+              <w:rPr>
+                <w:b/>
+                <w:bCs/>
+                <w:color w:val="C45911" w:themeColor="accent2" w:themeShade="BF"/>
+              </w:rPr>
+              <w:t>para la línea amarilla</w:t>
+            </w:r>
+          </w:p>
+          <w:p>
+            <w:r>
+              <w:t>Dibuje el lineaRoja en (0,</w:t>
+            </w:r>
+            <w:r>
+              <w:t xml:space="preserve"> </w:t>
+            </w:r>
+            <w:r>
+              <w:t>altoLienzo</w:t>
+            </w:r>
+            <w:r>
+              <w:t xml:space="preserve"> </w:t>
+            </w:r>
+            <w:r>
+              <w:t>/2</w:t>
+            </w:r>
+            <w:r>
+              <w:t xml:space="preserve">, </w:t>
+            </w:r>
+            <w:r>
+              <w:t>altoLienzo, altoLienzo /2);</w:t>
+            </w:r>
+            <w:r>
+              <w:t xml:space="preserve"> //</w:t>
+            </w:r>
+            <w:r>
+              <w:rPr>
+                <w:b/>
+                <w:bCs/>
+                <w:color w:val="C45911" w:themeColor="accent2" w:themeShade="BF"/>
+              </w:rPr>
+              <w:t xml:space="preserve"> </w:t>
+            </w:r>
+            <w:r>
+              <w:rPr>
+                <w:b/>
+                <w:bCs/>
+                <w:color w:val="C45911" w:themeColor="accent2" w:themeShade="BF"/>
+              </w:rPr>
+              <w:t xml:space="preserve">para la línea </w:t>
+            </w:r>
+            <w:r>
+              <w:rPr>
+                <w:b/>
+                <w:bCs/>
+                <w:color w:val="C45911" w:themeColor="accent2" w:themeShade="BF"/>
+              </w:rPr>
+              <w:t>roja</w:t>
+            </w:r>
+          </w:p>
+          <w:p>
+            <w:r>
+              <w:t>Dibuje el lineaCeleste en (</w:t>
+            </w:r>
+            <w:r>
+              <w:t xml:space="preserve">0, </w:t>
+            </w:r>
+            <w:r>
+              <w:t>altoLienzo,</w:t>
+            </w:r>
+            <w:r>
+              <w:t xml:space="preserve">0, </w:t>
+            </w:r>
+            <w:r>
+              <w:t>anchoLienzo);</w:t>
+            </w:r>
+            <w:r>
+              <w:t xml:space="preserve"> </w:t>
+            </w:r>
+            <w:r>
+              <w:t>//</w:t>
+            </w:r>
+            <w:r>
+              <w:rPr>
+                <w:b/>
+                <w:bCs/>
+                <w:color w:val="C45911" w:themeColor="accent2" w:themeShade="BF"/>
+              </w:rPr>
+              <w:t xml:space="preserve"> para la línea </w:t>
+            </w:r>
+            <w:r>
+              <w:rPr>
+                <w:b/>
+                <w:bCs/>
+                <w:color w:val="C45911" w:themeColor="accent2" w:themeShade="BF"/>
+              </w:rPr>
+              <w:t>celeste</w:t>
+            </w:r>
+          </w:p>
+          <w:p>
+            <w:r>
+              <w:t>Dibuje el lineaAzul en (0, anchoLienzo</w:t>
+            </w:r>
+            <w:r>
+              <w:t>/2</w:t>
+            </w:r>
+            <w:r>
+              <w:t>, altoLienzo /2</w:t>
+            </w:r>
+            <w:r>
+              <w:t xml:space="preserve">, </w:t>
+            </w:r>
+            <w:r>
+              <w:t>altoLienzo);</w:t>
+            </w:r>
+            <w:r>
+              <w:t xml:space="preserve"> </w:t>
+            </w:r>
+            <w:r>
+              <w:t>//</w:t>
+            </w:r>
+            <w:r>
+              <w:rPr>
+                <w:b/>
+                <w:bCs/>
+                <w:color w:val="C45911" w:themeColor="accent2" w:themeShade="BF"/>
+              </w:rPr>
+              <w:t xml:space="preserve"> para la línea </w:t>
+            </w:r>
+            <w:r>
+              <w:rPr>
+                <w:b/>
+                <w:bCs/>
+                <w:color w:val="C45911" w:themeColor="accent2" w:themeShade="BF"/>
+              </w:rPr>
+              <w:t>azul</w:t>
+            </w:r>
+          </w:p>
+          <w:p>
+            <w:pPr>
+              <w:rPr>
+                <w:sz w:val="12"/>
+                <w:szCs w:val="12"/>
+              </w:rPr>
+            </w:pPr>
+          </w:p>
+          <w:p>
+            <w:pPr>
+              <w:rPr>
+                <w:sz w:val="12"/>
+                <w:szCs w:val="12"/>
+              </w:rPr>
+            </w:pPr>
+          </w:p>
+          <w:p>
+            <w:r>
+              <w:t>fin</w:t>
+            </w:r>
+          </w:p>
+        </w:tc>
+      </w:tr>
+    </w:tbl>
+    <w:p>
+      <w:pPr>
+        <w:rPr>
+          <w:b/>
+          <w:bCs/>
+          <w:u w:val="single"/>
+        </w:rPr>
+      </w:pPr>
+      <w:r>
+        <w:rPr>
+          <w:b/>
+          <w:bCs/>
+          <w:u w:val="single"/>
+        </w:rPr>
+        <w:t>CODIFICACION:</w:t>
+      </w:r>
+    </w:p>
+    <w:p/>
     <w:p/>
     <w:p/>
     <w:p>
       <w:pPr>
         <w:sectPr>
           <w:pgSz w:w="11906" w:h="16838"/>
-          <w:pgMar w:top="1276" w:right="1701" w:bottom="1417" w:left="1701" w:header="568" w:footer="708" w:gutter="0"/>
+          <w:pgMar w:top="1276" w:right="1701" w:bottom="568" w:left="1701" w:header="568" w:footer="708" w:gutter="0"/>
           <w:pgBorders w:display="notFirstPage">
             <w:bottom w:val="double" w:sz="4" w:space="1" w:color="2F5496" w:themeColor="accent1" w:themeShade="BF"/>
           </w:pgBorders>
@@ -2616,7 +4251,7 @@
               <v:shape id="_x0000_i1026" type="#_x0000_t75" style="width:78.15pt;height:44.85pt" o:ole="">
                 <v:imagedata r:id="rId2" o:title=""/>
               </v:shape>
-              <o:OLEObject Type="Embed" ProgID="PBrush" ShapeID="_x0000_i1026" DrawAspect="Content" ObjectID="_1774581300" r:id="rId3"/>
+              <o:OLEObject Type="Embed" ProgID="PBrush" ShapeID="_x0000_i1026" DrawAspect="Content" ObjectID="_1774628991" r:id="rId3"/>
             </w:object>
           </w:r>
         </w:p>
@@ -2834,7 +4469,7 @@
               <v:shape id="_x0000_i1027" type="#_x0000_t75" style="width:78.15pt;height:44.7pt">
                 <v:imagedata r:id="rId2" o:title=""/>
               </v:shape>
-              <o:OLEObject Type="Embed" ProgID="PBrush" ShapeID="_x0000_i1027" DrawAspect="Content" ObjectID="_1774581301" r:id="rId3"/>
+              <o:OLEObject Type="Embed" ProgID="PBrush" ShapeID="_x0000_i1027" DrawAspect="Content" ObjectID="_1774628992" r:id="rId3"/>
             </w:object>
           </w:r>
         </w:p>
